--- a/game_reviews/translations/bondi-break (Version 1).docx
+++ b/game_reviews/translations/bondi-break (Version 1).docx
@@ -8,18 +8,6 @@
       </w:pPr>
       <w:r>
         <w:t>Play Bondi Break Free - Review of Virtual Beach-themed Slot Game</w:t>
-      </w:r>
-    </w:p>
-    <w:p>
-      <w:r/>
-      <w:r>
-        <w:rPr>
-          <w:b/>
-        </w:rPr>
-        <w:t>Meta description</w:t>
-      </w:r>
-      <w:r>
-        <w:t>: Read our review of Bondi Break, a virtual beach-themed online slot game. Play for free with potential winnings of up to 6,250x the stake.</w:t>
       </w:r>
     </w:p>
     <w:p>
@@ -398,9 +386,18 @@
       <w:r/>
       <w:r>
         <w:rPr>
+          <w:b/>
+        </w:rPr>
+        <w:t>Play Bondi Break Free - Review of Virtual Beach-themed Slot Game</w:t>
+      </w:r>
+    </w:p>
+    <w:p>
+      <w:r/>
+      <w:r>
+        <w:rPr>
           <w:i/>
         </w:rPr>
-        <w:t>Create an eye-catching feature image for "Bondi Break" that captures the beach theme of the game. The image should be in a cartoon style and feature a happy Maya warrior with glasses. The warrior should be holding a surfboard and standing on a beach with waves in the background. The words "Bondi Break" should be written in bold, colorful letters above the warrior. The image should be bright and playful with a fun and adventurous vibe that captures the essence of the game.</w:t>
+        <w:t>Read our review of Bondi Break, a virtual beach-themed online slot game. Play for free with potential winnings of up to 6,250x the stake.</w:t>
       </w:r>
     </w:p>
     <w:sectPr>

--- a/game_reviews/translations/bondi-break (Version 1).docx
+++ b/game_reviews/translations/bondi-break (Version 1).docx
@@ -8,6 +8,18 @@
       </w:pPr>
       <w:r>
         <w:t>Play Bondi Break Free - Review of Virtual Beach-themed Slot Game</w:t>
+      </w:r>
+    </w:p>
+    <w:p>
+      <w:r/>
+      <w:r>
+        <w:rPr>
+          <w:b/>
+        </w:rPr>
+        <w:t>Meta description</w:t>
+      </w:r>
+      <w:r>
+        <w:t>: Read our review of Bondi Break, a virtual beach-themed online slot game. Play for free with potential winnings of up to 6,250x the stake.</w:t>
       </w:r>
     </w:p>
     <w:p>
@@ -386,18 +398,9 @@
       <w:r/>
       <w:r>
         <w:rPr>
-          <w:b/>
-        </w:rPr>
-        <w:t>Play Bondi Break Free - Review of Virtual Beach-themed Slot Game</w:t>
-      </w:r>
-    </w:p>
-    <w:p>
-      <w:r/>
-      <w:r>
-        <w:rPr>
           <w:i/>
         </w:rPr>
-        <w:t>Read our review of Bondi Break, a virtual beach-themed online slot game. Play for free with potential winnings of up to 6,250x the stake.</w:t>
+        <w:t>Create an eye-catching feature image for "Bondi Break" that captures the beach theme of the game. The image should be in a cartoon style and feature a happy Maya warrior with glasses. The warrior should be holding a surfboard and standing on a beach with waves in the background. The words "Bondi Break" should be written in bold, colorful letters above the warrior. The image should be bright and playful with a fun and adventurous vibe that captures the essence of the game.</w:t>
       </w:r>
     </w:p>
     <w:sectPr>
